--- a/ACE_sandbox_server_proposal_v1.docx
+++ b/ACE_sandbox_server_proposal_v1.docx
@@ -21,19 +21,7 @@
         <w:rPr>
           <w:rFonts w:cstheme="minorHAnsi"/>
         </w:rPr>
-        <w:t>The information below describes settings for the Data-Science-Sandbox server used by members of the Analytics Center of Excellence.</w:t>
-      </w:r>
-      <w:r>
-        <w:rPr>
-          <w:rFonts w:cstheme="minorHAnsi"/>
-        </w:rPr>
-        <w:t xml:space="preserve"> </w:t>
-      </w:r>
-      <w:r>
-        <w:rPr>
-          <w:rFonts w:cstheme="minorHAnsi"/>
-        </w:rPr>
-        <w:t>These settings should facilitate numerous team projects over time. Modifications can be made incrementally; project-specific modifications should be avoided when possible.</w:t>
+        <w:t>The information below describes settings for the Data-Science-Sandbox server used by members of the Analytics Center of Excellence. These settings should facilitate numerous team projects over time. Modifications can be made incrementally; project-specific modifications should be avoided when possible.</w:t>
       </w:r>
     </w:p>
     <w:p>
@@ -66,40 +54,39 @@
         <w:rPr>
           <w:rFonts w:cstheme="minorHAnsi"/>
         </w:rPr>
-        <w:t>server set-up (special thanks to Stuart Jackson)</w:t>
-      </w:r>
-      <w:r>
+        <w:t>server set-up.</w:t>
+      </w:r>
+    </w:p>
+    <w:p>
+      <w:pPr>
+        <w:ind w:firstLine="720"/>
         <w:rPr>
           <w:rFonts w:cstheme="minorHAnsi"/>
         </w:rPr>
-        <w:t>.</w:t>
-      </w:r>
-    </w:p>
-    <w:p>
-      <w:pPr>
-        <w:ind w:firstLine="720"/>
+      </w:pPr>
+    </w:p>
+    <w:p>
+      <w:pPr>
         <w:rPr>
           <w:rFonts w:cstheme="minorHAnsi"/>
         </w:rPr>
       </w:pPr>
-    </w:p>
-    <w:p>
-      <w:pPr>
-        <w:ind w:left="1440" w:firstLine="720"/>
+      <w:r>
         <w:rPr>
           <w:rFonts w:cstheme="minorHAnsi"/>
         </w:rPr>
-      </w:pPr>
-      <w:r>
-        <w:rPr>
+        <w:t xml:space="preserve">                         </w:t>
+      </w:r>
+      <w:r>
+        <w:rPr>
+          <w:rFonts w:cstheme="minorHAnsi"/>
           <w:noProof/>
-          <w:lang w:eastAsia="zh-CN"/>
         </w:rPr>
         <w:drawing>
-          <wp:inline distT="0" distB="0" distL="0" distR="0" wp14:anchorId="4917B8BD" wp14:editId="6D2ED014">
-            <wp:extent cx="3548958" cy="2510922"/>
-            <wp:effectExtent l="0" t="0" r="0" b="3810"/>
-            <wp:docPr id="1" name="Picture 1"/>
+          <wp:inline distT="0" distB="0" distL="0" distR="0" wp14:anchorId="18B62A99" wp14:editId="7EC97BC2">
+            <wp:extent cx="5092700" cy="2324100"/>
+            <wp:effectExtent l="0" t="0" r="0" b="0"/>
+            <wp:docPr id="2" name="Picture 2"/>
             <wp:cNvGraphicFramePr>
               <a:graphicFrameLocks xmlns:a="http://schemas.openxmlformats.org/drawingml/2006/main" noChangeAspect="1"/>
             </wp:cNvGraphicFramePr>
@@ -107,7 +94,7 @@
               <a:graphicData uri="http://schemas.openxmlformats.org/drawingml/2006/picture">
                 <pic:pic xmlns:pic="http://schemas.openxmlformats.org/drawingml/2006/picture">
                   <pic:nvPicPr>
-                    <pic:cNvPr id="1" name="Screen Shot 2018-02-01 at 1.12.32 PM.png"/>
+                    <pic:cNvPr id="2" name="Screen Shot 2018-02-01 at 2.39.12 PM.png"/>
                     <pic:cNvPicPr/>
                   </pic:nvPicPr>
                   <pic:blipFill>
@@ -125,7 +112,7 @@
                   <pic:spPr>
                     <a:xfrm>
                       <a:off x="0" y="0"/>
-                      <a:ext cx="3577004" cy="2530765"/>
+                      <a:ext cx="5092700" cy="2324100"/>
                     </a:xfrm>
                     <a:prstGeom prst="rect">
                       <a:avLst/>
@@ -185,6 +172,19 @@
         <w:t>fitting and testing</w:t>
       </w:r>
     </w:p>
+    <w:p>
+      <w:pPr>
+        <w:pStyle w:val="ListParagraph"/>
+        <w:numPr>
+          <w:ilvl w:val="0"/>
+          <w:numId w:val="11"/>
+        </w:numPr>
+        <w:outlineLvl w:val="0"/>
+      </w:pPr>
+      <w:r>
+        <w:t>To accommodate 20-30 users on ongoing basis</w:t>
+      </w:r>
+    </w:p>
     <w:p/>
     <w:p>
       <w:pPr>
@@ -209,7 +209,10 @@
         </w:numPr>
       </w:pPr>
       <w:r>
-        <w:t>1/31/2018</w:t>
+        <w:t>2/1</w:t>
+      </w:r>
+      <w:r>
+        <w:t>/2018</w:t>
       </w:r>
     </w:p>
     <w:p/>
@@ -218,7 +221,7 @@
         <w:pStyle w:val="Heading2"/>
       </w:pPr>
       <w:r>
-        <w:t xml:space="preserve">Timeline: </w:t>
+        <w:t>Affiliated Projects:</w:t>
       </w:r>
     </w:p>
     <w:p>
@@ -230,30 +233,6 @@
         </w:numPr>
       </w:pPr>
       <w:r>
-        <w:t xml:space="preserve">Mid-late </w:t>
-      </w:r>
-      <w:r>
-        <w:t>February</w:t>
-      </w:r>
-    </w:p>
-    <w:p/>
-    <w:p>
-      <w:pPr>
-        <w:pStyle w:val="Heading2"/>
-      </w:pPr>
-      <w:r>
-        <w:t>Affiliated Projects:</w:t>
-      </w:r>
-    </w:p>
-    <w:p>
-      <w:pPr>
-        <w:pStyle w:val="ListParagraph"/>
-        <w:numPr>
-          <w:ilvl w:val="0"/>
-          <w:numId w:val="10"/>
-        </w:numPr>
-      </w:pPr>
-      <w:r>
         <w:t>Various ACE-affiliated projects</w:t>
       </w:r>
       <w:r>
@@ -341,7 +320,15 @@
         <w:rPr>
           <w:lang w:eastAsia="zh-CN"/>
         </w:rPr>
-        <w:t xml:space="preserve">Rad </w:t>
+        <w:t>Re</w:t>
+      </w:r>
+      <w:bookmarkStart w:id="0" w:name="_GoBack"/>
+      <w:bookmarkEnd w:id="0"/>
+      <w:r>
+        <w:rPr>
+          <w:lang w:eastAsia="zh-CN"/>
+        </w:rPr>
+        <w:t xml:space="preserve">d </w:t>
       </w:r>
       <w:r>
         <w:rPr>
@@ -399,7 +386,13 @@
         <w:rPr>
           <w:lang w:eastAsia="zh-CN"/>
         </w:rPr>
-        <w:t>12TB</w:t>
+        <w:t>5</w:t>
+      </w:r>
+      <w:r>
+        <w:rPr>
+          <w:lang w:eastAsia="zh-CN"/>
+        </w:rPr>
+        <w:t>TB</w:t>
       </w:r>
     </w:p>
     <w:p>
@@ -459,6 +452,7 @@
         <w:rPr>
           <w:lang w:eastAsia="zh-CN"/>
         </w:rPr>
+        <w:lastRenderedPageBreak/>
         <w:t>CPU:</w:t>
       </w:r>
     </w:p>
@@ -477,7 +471,13 @@
         <w:rPr>
           <w:lang w:eastAsia="zh-CN"/>
         </w:rPr>
-        <w:t>32 (s</w:t>
+        <w:t>24</w:t>
+      </w:r>
+      <w:r>
+        <w:rPr>
+          <w:lang w:eastAsia="zh-CN"/>
+        </w:rPr>
+        <w:t xml:space="preserve"> (s</w:t>
       </w:r>
       <w:r>
         <w:rPr>
@@ -489,7 +489,7 @@
         <w:rPr>
           <w:lang w:eastAsia="zh-CN"/>
         </w:rPr>
-        <w:t>32</w:t>
+        <w:t>24</w:t>
       </w:r>
       <w:r>
         <w:rPr>
@@ -556,7 +556,7 @@
         <w:rPr>
           <w:lang w:eastAsia="zh-CN"/>
         </w:rPr>
-        <w:t>, Flexible Analytics (via API)</w:t>
+        <w:t xml:space="preserve">, </w:t>
       </w:r>
     </w:p>
     <w:p>
@@ -574,19 +574,7 @@
         <w:rPr>
           <w:lang w:eastAsia="zh-CN"/>
         </w:rPr>
-        <w:t>Anaconda Python (</w:t>
-      </w:r>
-      <w:r>
-        <w:rPr>
-          <w:lang w:eastAsia="zh-CN"/>
-        </w:rPr>
-        <w:t>&gt;=3.6: pandas, numpy, sklearn)</w:t>
-      </w:r>
-      <w:r>
-        <w:rPr>
-          <w:lang w:eastAsia="zh-CN"/>
-        </w:rPr>
-        <w:t xml:space="preserve"> </w:t>
+        <w:t>Flexible Analytics (via API)</w:t>
       </w:r>
     </w:p>
     <w:p>
@@ -604,7 +592,31 @@
         <w:rPr>
           <w:lang w:eastAsia="zh-CN"/>
         </w:rPr>
-        <w:t>R and Rstudio</w:t>
+        <w:t>Anaconda Python (</w:t>
+      </w:r>
+      <w:r>
+        <w:rPr>
+          <w:lang w:eastAsia="zh-CN"/>
+        </w:rPr>
+        <w:t>&gt;=3.6: pandas, numpy, sklearn</w:t>
+      </w:r>
+      <w:r>
+        <w:rPr>
+          <w:lang w:eastAsia="zh-CN"/>
+        </w:rPr>
+        <w:t>, TensorFlow</w:t>
+      </w:r>
+      <w:r>
+        <w:rPr>
+          <w:lang w:eastAsia="zh-CN"/>
+        </w:rPr>
+        <w:t>)</w:t>
+      </w:r>
+      <w:r>
+        <w:rPr>
+          <w:lang w:eastAsia="zh-CN"/>
+        </w:rPr>
+        <w:t xml:space="preserve"> </w:t>
       </w:r>
     </w:p>
     <w:p>
@@ -622,7 +634,7 @@
         <w:rPr>
           <w:lang w:eastAsia="zh-CN"/>
         </w:rPr>
-        <w:t>SQL (or similar tool for relational database)</w:t>
+        <w:t>R and Rstudio</w:t>
       </w:r>
     </w:p>
     <w:p>
@@ -640,7 +652,7 @@
         <w:rPr>
           <w:lang w:eastAsia="zh-CN"/>
         </w:rPr>
-        <w:t>Git (or similar tool for version control)</w:t>
+        <w:t>SQL (or similar tool for relational database)</w:t>
       </w:r>
     </w:p>
     <w:p>
@@ -658,6 +670,24 @@
         <w:rPr>
           <w:lang w:eastAsia="zh-CN"/>
         </w:rPr>
+        <w:t>Git (or similar tool for version control)</w:t>
+      </w:r>
+    </w:p>
+    <w:p>
+      <w:pPr>
+        <w:pStyle w:val="ListParagraph"/>
+        <w:numPr>
+          <w:ilvl w:val="0"/>
+          <w:numId w:val="9"/>
+        </w:numPr>
+        <w:rPr>
+          <w:lang w:eastAsia="zh-CN"/>
+        </w:rPr>
+      </w:pPr>
+      <w:r>
+        <w:rPr>
+          <w:lang w:eastAsia="zh-CN"/>
+        </w:rPr>
         <w:t>Jupyter Notebook</w:t>
       </w:r>
     </w:p>
@@ -703,7 +733,25 @@
         <w:rPr>
           <w:lang w:eastAsia="zh-CN"/>
         </w:rPr>
-        <w:t>Attached storage with NFTS mount to 0852 and 1465 server</w:t>
+        <w:t xml:space="preserve">Attached storage with </w:t>
+      </w:r>
+      <w:r>
+        <w:rPr>
+          <w:lang w:eastAsia="zh-CN"/>
+        </w:rPr>
+        <w:t>NFS</w:t>
+      </w:r>
+      <w:r>
+        <w:rPr>
+          <w:lang w:eastAsia="zh-CN"/>
+        </w:rPr>
+        <w:t>/sand</w:t>
+      </w:r>
+      <w:r>
+        <w:rPr>
+          <w:lang w:eastAsia="zh-CN"/>
+        </w:rPr>
+        <w:t xml:space="preserve"> mount to 0852 and 1465 server</w:t>
       </w:r>
     </w:p>
     <w:p>
@@ -748,25 +796,37 @@
         <w:rPr>
           <w:lang w:eastAsia="zh-CN"/>
         </w:rPr>
-        <w:t xml:space="preserve">Create virtual machine </w:t>
-      </w:r>
-      <w:r>
-        <w:rPr>
-          <w:lang w:eastAsia="zh-CN"/>
-        </w:rPr>
-        <w:t xml:space="preserve">on physical server </w:t>
-      </w:r>
-      <w:r>
-        <w:rPr>
-          <w:lang w:eastAsia="zh-CN"/>
-        </w:rPr>
-        <w:t>for each user with fixed memory</w:t>
-      </w:r>
-      <w:r>
-        <w:rPr>
-          <w:lang w:eastAsia="zh-CN"/>
-        </w:rPr>
-        <w:t>, session abort when memory is maxed</w:t>
+        <w:t xml:space="preserve">Create </w:t>
+      </w:r>
+      <w:r>
+        <w:rPr>
+          <w:lang w:eastAsia="zh-CN"/>
+        </w:rPr>
+        <w:t>Docker image with</w:t>
+      </w:r>
+      <w:r>
+        <w:rPr>
+          <w:lang w:eastAsia="zh-CN"/>
+        </w:rPr>
+        <w:t xml:space="preserve"> a </w:t>
+      </w:r>
+      <w:r>
+        <w:rPr>
+          <w:lang w:eastAsia="zh-CN"/>
+        </w:rPr>
+        <w:t xml:space="preserve">fixed amount of resources, </w:t>
+      </w:r>
+      <w:r>
+        <w:rPr>
+          <w:lang w:eastAsia="zh-CN"/>
+        </w:rPr>
+        <w:t>potential crash</w:t>
+      </w:r>
+      <w:r>
+        <w:rPr>
+          <w:lang w:eastAsia="zh-CN"/>
+        </w:rPr>
+        <w:t xml:space="preserve"> will occur within Docker image</w:t>
       </w:r>
     </w:p>
     <w:p>
@@ -784,7 +844,13 @@
         <w:rPr>
           <w:lang w:eastAsia="zh-CN"/>
         </w:rPr>
-        <w:t>Step 2: Aborted session will be reassigned to distributed system for processing</w:t>
+        <w:t xml:space="preserve">Step 2: </w:t>
+      </w:r>
+      <w:r>
+        <w:rPr>
+          <w:lang w:eastAsia="zh-CN"/>
+        </w:rPr>
+        <w:t>Crashed Docker image will be reassigned to distributed system for processing</w:t>
       </w:r>
     </w:p>
     <w:p>
@@ -815,8 +881,6 @@
           <w:lang w:eastAsia="zh-CN"/>
         </w:rPr>
       </w:pPr>
-      <w:bookmarkStart w:id="0" w:name="_GoBack"/>
-      <w:bookmarkEnd w:id="0"/>
       <w:r>
         <w:rPr>
           <w:lang w:eastAsia="zh-CN"/>
@@ -955,13 +1019,49 @@
         <w:rPr>
           <w:lang w:eastAsia="zh-CN"/>
         </w:rPr>
-        <w:t xml:space="preserve">Grant permission to access 0852, 1465 and client data from sandbox server, through physical copy or </w:t>
-      </w:r>
-      <w:r>
-        <w:rPr>
-          <w:lang w:eastAsia="zh-CN"/>
-        </w:rPr>
-        <w:t>SFTP (SSH File Transfer Protocol)</w:t>
+        <w:t xml:space="preserve">Grant permission to </w:t>
+      </w:r>
+      <w:r>
+        <w:rPr>
+          <w:lang w:eastAsia="zh-CN"/>
+        </w:rPr>
+        <w:t>build a</w:t>
+      </w:r>
+      <w:r>
+        <w:rPr>
+          <w:lang w:eastAsia="zh-CN"/>
+        </w:rPr>
+        <w:t>n</w:t>
+      </w:r>
+      <w:r>
+        <w:rPr>
+          <w:lang w:eastAsia="zh-CN"/>
+        </w:rPr>
+        <w:t xml:space="preserve"> </w:t>
+      </w:r>
+      <w:r>
+        <w:rPr>
+          <w:lang w:eastAsia="zh-CN"/>
+        </w:rPr>
+        <w:t xml:space="preserve">in-house </w:t>
+      </w:r>
+      <w:r>
+        <w:rPr>
+          <w:lang w:eastAsia="zh-CN"/>
+        </w:rPr>
+        <w:t xml:space="preserve">physical sandbox server that can </w:t>
+      </w:r>
+      <w:r>
+        <w:rPr>
+          <w:lang w:eastAsia="zh-CN"/>
+        </w:rPr>
+        <w:t xml:space="preserve">access 0852, 1465 and client data through physical copy or </w:t>
+      </w:r>
+      <w:r>
+        <w:rPr>
+          <w:lang w:eastAsia="zh-CN"/>
+        </w:rPr>
+        <w:t>NFS/sand mount.</w:t>
       </w:r>
     </w:p>
     <w:p>
@@ -2398,7 +2498,7 @@
   <w:abstractNum w:abstractNumId="13" w15:restartNumberingAfterBreak="0">
     <w:nsid w:val="740B2A83"/>
     <w:multiLevelType w:val="hybridMultilevel"/>
-    <w:tmpl w:val="42D8A57E"/>
+    <w:tmpl w:val="EFAC3412"/>
     <w:lvl w:ilvl="0" w:tplc="04090001">
       <w:start w:val="1"/>
       <w:numFmt w:val="bullet"/>
@@ -3106,6 +3206,7 @@
   <w:style w:type="character" w:default="1" w:styleId="DefaultParagraphFont">
     <w:name w:val="Default Paragraph Font"/>
     <w:uiPriority w:val="1"/>
+    <w:semiHidden/>
     <w:unhideWhenUsed/>
   </w:style>
   <w:style w:type="table" w:default="1" w:styleId="TableNormal">
@@ -3194,6 +3295,33 @@
     <w:uiPriority w:val="99"/>
     <w:semiHidden/>
     <w:rsid w:val="002716D5"/>
+  </w:style>
+  <w:style w:type="paragraph" w:styleId="BalloonText">
+    <w:name w:val="Balloon Text"/>
+    <w:basedOn w:val="Normal"/>
+    <w:link w:val="BalloonTextChar"/>
+    <w:uiPriority w:val="99"/>
+    <w:semiHidden/>
+    <w:unhideWhenUsed/>
+    <w:rsid w:val="00B350F0"/>
+    <w:rPr>
+      <w:rFonts w:ascii="Times New Roman" w:hAnsi="Times New Roman" w:cs="Times New Roman"/>
+      <w:sz w:val="26"/>
+      <w:szCs w:val="26"/>
+    </w:rPr>
+  </w:style>
+  <w:style w:type="character" w:customStyle="1" w:styleId="BalloonTextChar">
+    <w:name w:val="Balloon Text Char"/>
+    <w:basedOn w:val="DefaultParagraphFont"/>
+    <w:link w:val="BalloonText"/>
+    <w:uiPriority w:val="99"/>
+    <w:semiHidden/>
+    <w:rsid w:val="00B350F0"/>
+    <w:rPr>
+      <w:rFonts w:ascii="Times New Roman" w:hAnsi="Times New Roman" w:cs="Times New Roman"/>
+      <w:sz w:val="26"/>
+      <w:szCs w:val="26"/>
+    </w:rPr>
   </w:style>
 </w:styles>
 </file>
